--- a/SupersRules/502.320 -- Super Strength.docx
+++ b/SupersRules/502.320 -- Super Strength.docx
@@ -335,7 +335,6 @@
                 <w:szCs w:val="16"/>
               </w:rPr>
             </w:pPr>
-            <w:proofErr w:type="spellStart"/>
             <w:r>
               <w:rPr>
                 <w:b/>
@@ -344,7 +343,6 @@
               </w:rPr>
               <w:t>Rng</w:t>
             </w:r>
-            <w:proofErr w:type="spellEnd"/>
           </w:p>
         </w:tc>
         <w:tc>
@@ -381,7 +379,6 @@
                 <w:szCs w:val="16"/>
               </w:rPr>
             </w:pPr>
-            <w:proofErr w:type="spellStart"/>
             <w:r>
               <w:rPr>
                 <w:b/>
@@ -390,7 +387,6 @@
               </w:rPr>
               <w:t>AoE</w:t>
             </w:r>
-            <w:proofErr w:type="spellEnd"/>
           </w:p>
         </w:tc>
         <w:tc>
@@ -492,7 +488,6 @@
                 <w:szCs w:val="16"/>
               </w:rPr>
             </w:pPr>
-            <w:proofErr w:type="spellStart"/>
             <w:r>
               <w:rPr>
                 <w:sz w:val="16"/>
@@ -500,7 +495,6 @@
               </w:rPr>
               <w:t>Att</w:t>
             </w:r>
-            <w:proofErr w:type="spellEnd"/>
           </w:p>
         </w:tc>
         <w:tc>
@@ -772,21 +766,12 @@
                 <w:szCs w:val="16"/>
               </w:rPr>
             </w:pPr>
-            <w:proofErr w:type="spellStart"/>
-            <w:r>
-              <w:rPr>
-                <w:sz w:val="16"/>
-                <w:szCs w:val="16"/>
-              </w:rPr>
-              <w:t>Att</w:t>
-            </w:r>
-            <w:proofErr w:type="spellEnd"/>
-            <w:r>
-              <w:rPr>
-                <w:sz w:val="16"/>
-                <w:szCs w:val="16"/>
-              </w:rPr>
-              <w:t>+</w:t>
+            <w:r>
+              <w:rPr>
+                <w:sz w:val="16"/>
+                <w:szCs w:val="16"/>
+              </w:rPr>
+              <w:t>Att+</w:t>
             </w:r>
           </w:p>
         </w:tc>
@@ -995,7 +980,6 @@
                 <w:szCs w:val="16"/>
               </w:rPr>
             </w:pPr>
-            <w:proofErr w:type="spellStart"/>
             <w:r>
               <w:rPr>
                 <w:sz w:val="16"/>
@@ -1003,7 +987,6 @@
               </w:rPr>
               <w:t>Att</w:t>
             </w:r>
-            <w:proofErr w:type="spellEnd"/>
           </w:p>
         </w:tc>
         <w:tc>
@@ -1263,7 +1246,6 @@
                 <w:szCs w:val="16"/>
               </w:rPr>
             </w:pPr>
-            <w:proofErr w:type="spellStart"/>
             <w:r>
               <w:rPr>
                 <w:sz w:val="16"/>
@@ -1271,7 +1253,6 @@
               </w:rPr>
               <w:t>Utl</w:t>
             </w:r>
-            <w:proofErr w:type="spellEnd"/>
           </w:p>
         </w:tc>
         <w:tc>
@@ -1491,7 +1472,6 @@
                 <w:szCs w:val="16"/>
               </w:rPr>
             </w:pPr>
-            <w:proofErr w:type="spellStart"/>
             <w:r>
               <w:rPr>
                 <w:sz w:val="16"/>
@@ -1499,7 +1479,6 @@
               </w:rPr>
               <w:t>Att</w:t>
             </w:r>
-            <w:proofErr w:type="spellEnd"/>
           </w:p>
         </w:tc>
         <w:tc>
@@ -1710,8 +1689,6 @@
               </w:rPr>
               <w:t>20</w:t>
             </w:r>
-            <w:bookmarkStart w:id="0" w:name="_GoBack"/>
-            <w:bookmarkEnd w:id="0"/>
             <w:r>
               <w:rPr>
                 <w:sz w:val="16"/>
@@ -1794,21 +1771,12 @@
                 <w:szCs w:val="16"/>
               </w:rPr>
             </w:pPr>
-            <w:proofErr w:type="spellStart"/>
-            <w:r>
-              <w:rPr>
-                <w:sz w:val="16"/>
-                <w:szCs w:val="16"/>
-              </w:rPr>
-              <w:t>Att</w:t>
-            </w:r>
-            <w:proofErr w:type="spellEnd"/>
-            <w:r>
-              <w:rPr>
-                <w:sz w:val="16"/>
-                <w:szCs w:val="16"/>
-              </w:rPr>
-              <w:t>+</w:t>
+            <w:r>
+              <w:rPr>
+                <w:sz w:val="16"/>
+                <w:szCs w:val="16"/>
+              </w:rPr>
+              <w:t>Att+</w:t>
             </w:r>
           </w:p>
         </w:tc>
@@ -2029,7 +1997,6 @@
                 <w:szCs w:val="16"/>
               </w:rPr>
             </w:pPr>
-            <w:proofErr w:type="spellStart"/>
             <w:r>
               <w:rPr>
                 <w:sz w:val="16"/>
@@ -2037,7 +2004,6 @@
               </w:rPr>
               <w:t>Mov</w:t>
             </w:r>
-            <w:proofErr w:type="spellEnd"/>
           </w:p>
         </w:tc>
         <w:tc>
@@ -2180,6 +2146,15 @@
                 <w:sz w:val="16"/>
                 <w:szCs w:val="16"/>
               </w:rPr>
+              <w:t>+</w:t>
+            </w:r>
+            <w:bookmarkStart w:id="0" w:name="_GoBack"/>
+            <w:bookmarkEnd w:id="0"/>
+            <w:r>
+              <w:rPr>
+                <w:sz w:val="16"/>
+                <w:szCs w:val="16"/>
+              </w:rPr>
               <w:t>12” leap</w:t>
             </w:r>
           </w:p>
@@ -2257,7 +2232,6 @@
                 <w:szCs w:val="16"/>
               </w:rPr>
             </w:pPr>
-            <w:proofErr w:type="spellStart"/>
             <w:r>
               <w:rPr>
                 <w:sz w:val="16"/>
@@ -2265,7 +2239,6 @@
               </w:rPr>
               <w:t>Att</w:t>
             </w:r>
-            <w:proofErr w:type="spellEnd"/>
           </w:p>
         </w:tc>
         <w:tc>
@@ -2548,7 +2521,6 @@
           <w:sz w:val="20"/>
           <w:szCs w:val="20"/>
         </w:rPr>
-        <w:lastRenderedPageBreak/>
         <w:t>Bull Rush</w:t>
       </w:r>
     </w:p>
@@ -2809,7 +2781,6 @@
           <w:sz w:val="20"/>
           <w:szCs w:val="20"/>
         </w:rPr>
-        <w:lastRenderedPageBreak/>
         <w:t xml:space="preserve">be buried in rubble, or hit by a train and </w:t>
       </w:r>
       <w:r>
@@ -3138,7 +3109,6 @@
           <w:sz w:val="20"/>
           <w:szCs w:val="20"/>
         </w:rPr>
-        <w:lastRenderedPageBreak/>
         <w:t xml:space="preserve">can use his super strength to add to his leaping distance. For every level of super strength used to leap (at the normal cost of 3 energy/level), 12 hexes </w:t>
       </w:r>
       <w:r>
@@ -3248,7 +3218,7 @@
 
 <file path=word/numbering.xml><?xml version="1.0" encoding="utf-8"?>
 <w:numbering xmlns:wpc="http://schemas.microsoft.com/office/word/2010/wordprocessingCanvas" xmlns:mc="http://schemas.openxmlformats.org/markup-compatibility/2006" xmlns:o="urn:schemas-microsoft-com:office:office" xmlns:r="http://schemas.openxmlformats.org/officeDocument/2006/relationships" xmlns:m="http://schemas.openxmlformats.org/officeDocument/2006/math" xmlns:v="urn:schemas-microsoft-com:vml" xmlns:wp14="http://schemas.microsoft.com/office/word/2010/wordprocessingDrawing" xmlns:wp="http://schemas.openxmlformats.org/drawingml/2006/wordprocessingDrawing" xmlns:w10="urn:schemas-microsoft-com:office:word" xmlns:w="http://schemas.openxmlformats.org/wordprocessingml/2006/main" xmlns:w14="http://schemas.microsoft.com/office/word/2010/wordml" xmlns:w15="http://schemas.microsoft.com/office/word/2012/wordml" xmlns:wpg="http://schemas.microsoft.com/office/word/2010/wordprocessingGroup" xmlns:wpi="http://schemas.microsoft.com/office/word/2010/wordprocessingInk" xmlns:wne="http://schemas.microsoft.com/office/word/2006/wordml" xmlns:wps="http://schemas.microsoft.com/office/word/2010/wordprocessingShape" mc:Ignorable="w14 w15 wp14">
-  <w:abstractNum w:abstractNumId="0">
+  <w:abstractNum w:abstractNumId="0" w15:restartNumberingAfterBreak="0">
     <w:nsid w:val="00D22631"/>
     <w:multiLevelType w:val="hybridMultilevel"/>
     <w:tmpl w:val="AE1A9B3E"/>
@@ -3361,7 +3331,7 @@
       </w:rPr>
     </w:lvl>
   </w:abstractNum>
-  <w:abstractNum w:abstractNumId="1">
+  <w:abstractNum w:abstractNumId="1" w15:restartNumberingAfterBreak="0">
     <w:nsid w:val="5A77576F"/>
     <w:multiLevelType w:val="hybridMultilevel"/>
     <w:tmpl w:val="306E51CE"/>
@@ -3474,7 +3444,7 @@
       </w:rPr>
     </w:lvl>
   </w:abstractNum>
-  <w:abstractNum w:abstractNumId="2">
+  <w:abstractNum w:abstractNumId="2" w15:restartNumberingAfterBreak="0">
     <w:nsid w:val="611F2CA1"/>
     <w:multiLevelType w:val="hybridMultilevel"/>
     <w:tmpl w:val="71C28884"/>
@@ -3614,7 +3584,7 @@
       </w:rPr>
     </w:lvl>
   </w:abstractNum>
-  <w:abstractNum w:abstractNumId="3">
+  <w:abstractNum w:abstractNumId="3" w15:restartNumberingAfterBreak="0">
     <w:nsid w:val="6F3C2313"/>
     <w:multiLevelType w:val="hybridMultilevel"/>
     <w:tmpl w:val="AF7EED90"/>
@@ -3727,7 +3697,7 @@
       </w:rPr>
     </w:lvl>
   </w:abstractNum>
-  <w:abstractNum w:abstractNumId="4">
+  <w:abstractNum w:abstractNumId="4" w15:restartNumberingAfterBreak="0">
     <w:nsid w:val="7F681BAA"/>
     <w:multiLevelType w:val="hybridMultilevel"/>
     <w:tmpl w:val="B4247510"/>
